--- a/docs/methods.docx
+++ b/docs/methods.docx
@@ -15,7 +15,7 @@
         <w:pStyle w:val="FirstParagraph"/>
       </w:pPr>
       <w:r>
-        <w:t xml:space="preserve">The methodology for estimating food insecurity at the subnational level involved three steps:</w:t>
+        <w:t xml:space="preserve">The methodology for estimating food insecurity rates at the subnational level involved three steps:</w:t>
       </w:r>
     </w:p>
     <w:p>
@@ -27,7 +27,7 @@
         </w:numPr>
       </w:pPr>
       <w:r>
-        <w:t xml:space="preserve">Use FAO survey microdata to estimate subnational levels of food insecurity for all countries in the dataset as training data.</w:t>
+        <w:t xml:space="preserve">Use FAO survey microdata to estimate subnational levels of food insecurity for all countries with individual-level data.</w:t>
       </w:r>
     </w:p>
     <w:p>
@@ -39,7 +39,7 @@
         </w:numPr>
       </w:pPr>
       <w:r>
-        <w:t xml:space="preserve">Estimate for factors related to wealth, the environment, health, and market access as covariates for all subnational areas from 2010 to 2030.</w:t>
+        <w:t xml:space="preserve">Combine and harmonize data on variables related to development, the environment, health, and market access as covariates for all subnational areas from 2010 to 2030.</w:t>
       </w:r>
     </w:p>
     <w:p>
@@ -83,7 +83,7 @@
         </w:r>
       </w:hyperlink>
       <w:r>
-        <w:t xml:space="preserve">. This survey data comes in the form of individual-level data, with approximately 1,000 individuals interviewed per survey. For each individual, data on their age, gender, education, locality (urban/rural) and national wealth quintile is collected, as well as whether they exhibited 8 behaviors indicative of food insecurity over the previous year. Based on these 8 behaviors, using methods</w:t>
+        <w:t xml:space="preserve">. This survey data comes in the form of individual-level data, with approximately 1,000 individuals interviewed per survey. For each individual, data on their age, gender, education, locality (urban/rural) and national wealth quintile is collected, as well as whether they exhibited 8 behaviors indicative of food insecurity over the previous year. Based on these 8 behaviors, using</w:t>
       </w:r>
       <w:r>
         <w:t xml:space="preserve"> </w:t>
@@ -93,7 +93,7 @@
           <w:rPr>
             <w:rStyle w:val="Hyperlink"/>
           </w:rPr>
-          <w:t xml:space="preserve">developed by the FAO</w:t>
+          <w:t xml:space="preserve">a Rasch model method</w:t>
         </w:r>
       </w:hyperlink>
       <w:r>
@@ -142,7 +142,7 @@
             <w:i/>
             <w:rStyle w:val="Hyperlink"/>
           </w:rPr>
-          <w:t xml:space="preserve">Environ. Res. Lett.</w:t>
+          <w:t xml:space="preserve">Envir. Res. Lett.</w:t>
         </w:r>
       </w:hyperlink>
       <w:r>
@@ -160,7 +160,7 @@
         </w:r>
       </w:hyperlink>
       <w:r>
-        <w:t xml:space="preserve">, where available. This methodology allows us to estimate and model the FIES at a subnational level, and rests on the mild assumption that individuals of the same age, gender, urban/rural context and wealth quintile will have the same risk of food insecurity, no matter where in the country they are observed.</w:t>
+        <w:t xml:space="preserve">, where available. This methodology allows us to estimate and model the FIES at a subnational level, and rests on the mild assumption that individuals of the same age, gender, urban/rural context and national wealth quintile will have the same risk of food insecurity, no matter where in the country they are observed.</w:t>
       </w:r>
     </w:p>
     <w:p>
@@ -178,7 +178,7 @@
         <w:pStyle w:val="FirstParagraph"/>
       </w:pPr>
       <w:r>
-        <w:t xml:space="preserve">We use a dozen covariates characterizing food systems to model food insecurity rates over space and over time. For each covariate that is not time-invariant, we aim for data sources that have been peer-reviewed and include projections to at least the year 2030. For projections that come from scenario or simulation based methodologies, we use the most middle-of-the-road estimates. Thus, for climate projections, we use estimates from the Representative Concentration Pathway (RCP) 6.5, and for projections from the Shared Socio-Economic Pathways (SSP) framework, we use projections from SSP 2. An overview of the data sources is given in the table below, and an overview of different methods used for harmonizing and forecasting individual covariates are given below that.</w:t>
+        <w:t xml:space="preserve">We use a dozen covariates characterizing food systems to model food insecurity rates over space and over time. For each covariate that is not time-invariant, we aim for data sources that have been peer-reviewed and include projections to at least the year 2030. For projections that come from scenario or simulation based methodologies, we use the most middle-of-the-road estimates. Thus, for climate projections, we use estimates from Representative Concentration Pathway (RCP) 6.5, and for projections from the Shared Socio-Economic Pathways (SSP) framework, we use projections from SSP 2. The following variables, with their respective data sources, are:</w:t>
       </w:r>
     </w:p>
     <w:p>
@@ -898,25 +898,43 @@
         <w:pStyle w:val="FirstParagraph"/>
       </w:pPr>
       <w:r>
-        <w:t xml:space="preserve">Most of these datasets were created before the COVID-19 pandemic, and therefore their projections need to be adjusted in light of the impacts of the pandemic on the global economy and food system. The estimates of poverty headcounts and GDP per capita were revised based on World Bank estimates of the impact of the pandemic on country-level GDP growth for the years 2020 and 2021, with economic growth resuming its previously estimated rate of change after that time. Additionally, the Lancet has published estimates of the impact of the pandemic on child anthropometry, which we used to adjust estimates of stunting and wasting for 2020 and 2021, with those two variables return to their projected trajectories by 2022.</w:t>
+        <w:t xml:space="preserve">Most of these datasets were created before the COVID-19 pandemic, and therefore their projections need to be adjusted in light of the impacts of the pandemic on the global economy and food systems. The estimates of poverty headcounts and GDP per capita were revised based on World Bank estimates of the impact of the pandemic on country-level GDP growth for the years 2020 and 2021, with economic growth resuming its previously estimated rate of change after that time. Additionally,</w:t>
+      </w:r>
+      <w:r>
+        <w:t xml:space="preserve"> </w:t>
+      </w:r>
+      <w:hyperlink r:id="rId40">
+        <w:r>
+          <w:rPr>
+            <w:i/>
+            <w:rStyle w:val="Hyperlink"/>
+          </w:rPr>
+          <w:t xml:space="preserve">The Lancet</w:t>
+        </w:r>
+      </w:hyperlink>
+      <w:r>
+        <w:t xml:space="preserve"> </w:t>
+      </w:r>
+      <w:r>
+        <w:t xml:space="preserve">has published estimates of the impact of the pandemic on child anthropometry, which we used to adjust estimates of stunting and wasting for 2020 and 2021, with those two variables returning to their projected trajectories by 2022.</w:t>
       </w:r>
     </w:p>
     <w:p>
       <w:pPr>
         <w:pStyle w:val="Heading2"/>
       </w:pPr>
-      <w:bookmarkStart w:id="40" w:name="missing-data"/>
+      <w:bookmarkStart w:id="41" w:name="missing-data"/>
       <w:r>
         <w:t xml:space="preserve">Missing Data</w:t>
       </w:r>
-      <w:bookmarkEnd w:id="40"/>
+      <w:bookmarkEnd w:id="41"/>
     </w:p>
     <w:p>
       <w:pPr>
         <w:pStyle w:val="FirstParagraph"/>
       </w:pPr>
       <w:r>
-        <w:t xml:space="preserve">In cases where countries were missing data on covariates, we used estimates from the most similar plausible country. With this is a rough method, but it permits us to make more reasonable estimates of global totals of the population that is food insecure than we could if we excluded the entire population of data-poor countries.</w:t>
+        <w:t xml:space="preserve">In cases where countries were missing data on covariates, we used estimates from the most similar plausible country. By estimating variables for countries with missing data, we are able to include every county in the model, make estimates of global totals of the food insecure population.</w:t>
       </w:r>
     </w:p>
     <w:p>
@@ -959,18 +977,18 @@
       <w:pPr>
         <w:pStyle w:val="Heading1"/>
       </w:pPr>
-      <w:bookmarkStart w:id="41" w:name="X726996e0dbe235a9051fb4e3b66e84b2abf26e7"/>
+      <w:bookmarkStart w:id="42" w:name="X726996e0dbe235a9051fb4e3b66e84b2abf26e7"/>
       <w:r>
         <w:t xml:space="preserve">Modeling Food Insecurity Over Time and Space</w:t>
       </w:r>
-      <w:bookmarkEnd w:id="41"/>
+      <w:bookmarkEnd w:id="42"/>
     </w:p>
     <w:p>
       <w:pPr>
         <w:pStyle w:val="FirstParagraph"/>
       </w:pPr>
       <w:r>
-        <w:t xml:space="preserve">We trained random forest models on the subnational estimates of food insecurity prevalence, with separate models for severe and moderate-to-severe food insecurity. We estimated model hyperparameters using the settings that performed best with cross-validation. Overall, or model performed very well. With 10-fold cross validation, the model has an r</w:t>
+        <w:t xml:space="preserve">We trained random forest models on the subnational estimates of food insecurity prevalence, with separate models for severe and moderate-to-severe food insecurity. We estimated model hyperparameters, with cross-validation. Overall, or model performed very well. With 10-fold cross validation, the model has an r</w:t>
       </w:r>
       <w:r>
         <w:rPr>
@@ -994,7 +1012,7 @@
         <w:t xml:space="preserve"> </w:t>
       </w:r>
       <w:r>
-        <w:t xml:space="preserve">of greater than 0.999. Finally, we tested the model on national estimates reported by the FAO. These estimates do not include individual level-data and therefore were not included in model fitting at all. On this out-of-sample dataset, the model had an r</w:t>
+        <w:t xml:space="preserve">of greater than 0.99. Finally, we tested the model on national estimates reported by the FAO. These estimates do not include individual level-data and in many cases include countries that were not included in model fitting at all. On this out-of-sample dataset, the model had an r</w:t>
       </w:r>
       <w:r>
         <w:rPr>
@@ -1013,23 +1031,23 @@
       <w:pPr>
         <w:pStyle w:val="Heading1"/>
       </w:pPr>
-      <w:bookmarkStart w:id="42" w:name="data-code-and-future-publications."/>
+      <w:bookmarkStart w:id="43" w:name="data-code-and-future-publications."/>
       <w:r>
         <w:t xml:space="preserve">Data, Code, and Future Publications.</w:t>
       </w:r>
-      <w:bookmarkEnd w:id="42"/>
+      <w:bookmarkEnd w:id="43"/>
     </w:p>
     <w:p>
       <w:pPr>
         <w:pStyle w:val="FirstParagraph"/>
       </w:pPr>
       <w:r>
-        <w:t xml:space="preserve">Add code for this analysis is available on</w:t>
-      </w:r>
-      <w:r>
-        <w:t xml:space="preserve"> </w:t>
-      </w:r>
-      <w:hyperlink r:id="rId43">
+        <w:t xml:space="preserve">All code for this analysis is available on</w:t>
+      </w:r>
+      <w:r>
+        <w:t xml:space="preserve"> </w:t>
+      </w:r>
+      <w:hyperlink r:id="rId44">
         <w:r>
           <w:rPr>
             <w:rStyle w:val="Hyperlink"/>
@@ -1051,7 +1069,7 @@
       <w:r>
         <w:t xml:space="preserve"> </w:t>
       </w:r>
-      <w:hyperlink r:id="rId44">
+      <w:hyperlink r:id="rId45">
         <w:r>
           <w:rPr>
             <w:rStyle w:val="Hyperlink"/>
